--- a/notes/ofdm.docx
+++ b/notes/ofdm.docx
@@ -2,11 +2,6 @@
 <file path=word/document.xml><?xml version="1.0" encoding="utf-8"?>
 <w:document xmlns:wpc="http://schemas.microsoft.com/office/word/2010/wordprocessingCanvas" xmlns:cx="http://schemas.microsoft.com/office/drawing/2014/chartex" xmlns:cx1="http://schemas.microsoft.com/office/drawing/2015/9/8/chartex" xmlns:cx2="http://schemas.microsoft.com/office/drawing/2015/10/21/chartex" xmlns:cx3="http://schemas.microsoft.com/office/drawing/2016/5/9/chartex" xmlns:cx4="http://schemas.microsoft.com/office/drawing/2016/5/10/chartex" xmlns:cx5="http://schemas.microsoft.com/office/drawing/2016/5/11/chartex" xmlns:cx6="http://schemas.microsoft.com/office/drawing/2016/5/12/chartex" xmlns:cx7="http://schemas.microsoft.com/office/drawing/2016/5/13/chartex" xmlns:cx8="http://schemas.microsoft.com/office/drawing/2016/5/14/chartex" xmlns:mc="http://schemas.openxmlformats.org/markup-compatibility/2006" xmlns:aink="http://schemas.microsoft.com/office/drawing/2016/ink" xmlns:am3d="http://schemas.microsoft.com/office/drawing/2017/model3d" xmlns:o="urn:schemas-microsoft-com:office:office" xmlns:oel="http://schemas.microsoft.com/office/2019/extlst" xmlns:r="http://schemas.openxmlformats.org/officeDocument/2006/relationships" xmlns:m="http://schemas.openxmlformats.org/officeDocument/2006/math" xmlns:v="urn:schemas-microsoft-com:vml" xmlns:wp14="http://schemas.microsoft.com/office/word/2010/wordprocessingDrawing" xmlns:wp="http://schemas.openxmlformats.org/drawingml/2006/wordprocessingDrawing" xmlns:w10="urn:schemas-microsoft-com:office:word" xmlns:w="http://schemas.openxmlformats.org/wordprocessingml/2006/main" xmlns:w14="http://schemas.microsoft.com/office/word/2010/wordml" xmlns:w15="http://schemas.microsoft.com/office/word/2012/wordml" xmlns:w16cex="http://schemas.microsoft.com/office/word/2018/wordml/cex" xmlns:w16cid="http://schemas.microsoft.com/office/word/2016/wordml/cid" xmlns:w16="http://schemas.microsoft.com/office/word/2018/wordml" xmlns:w16du="http://schemas.microsoft.com/office/word/2023/wordml/word16du" xmlns:w16sdtdh="http://schemas.microsoft.com/office/word/2020/wordml/sdtdatahash" xmlns:w16sdtfl="http://schemas.microsoft.com/office/word/2024/wordml/sdtformatlock" xmlns:w16se="http://schemas.microsoft.com/office/word/2015/wordml/symex" xmlns:wpg="http://schemas.microsoft.com/office/word/2010/wordprocessingGroup" xmlns:wpi="http://schemas.microsoft.com/office/word/2010/wordprocessingInk" xmlns:wne="http://schemas.microsoft.com/office/word/2006/wordml" xmlns:wps="http://schemas.microsoft.com/office/word/2010/wordprocessingShape" mc:Ignorable="w14 w15 w16se w16cid w16 w16cex w16sdtdh w16sdtfl w16du wp14">
   <w:body>
-    <w:p>
-      <w:r>
-        <w:t>Does WOLA help with ICI?</w:t>
-      </w:r>
-    </w:p>
     <w:p>
       <w:r>
         <w:t>What is Doppler shift?</w:t>
@@ -297,18 +292,15 @@
         <w:t>Requires very accurate frequency synchronization between Rx and Tx – frequency deviation causes ICI (i.e. crosstalk).</w:t>
       </w:r>
       <w:r>
-        <w:t xml:space="preserve"> Frequency offsets are typically caused by mismatched Rx and Tx </w:t>
-      </w:r>
+        <w:t xml:space="preserve"> Frequency offsets are typically caused by mismatched Rx and Tx oscillators or by Doppler shift due to movement, which is worsened by multipath. This is a limiting factor of using OFDM in high-speed vehicles.</w:t>
+      </w:r>
+    </w:p>
+    <w:p>
+      <w:pPr>
+        <w:pStyle w:val="Heading2"/>
+      </w:pPr>
       <w:r>
         <w:lastRenderedPageBreak/>
-        <w:t>oscillators or by Doppler shift due to movement, which is worsened by multipath. This is a limiting factor of using OFDM in high-speed vehicles.</w:t>
-      </w:r>
-    </w:p>
-    <w:p>
-      <w:pPr>
-        <w:pStyle w:val="Heading2"/>
-      </w:pPr>
-      <w:r>
         <w:t>Implementation using the FFT algorithm</w:t>
       </w:r>
     </w:p>
@@ -486,7 +478,6 @@
     </w:p>
     <w:p>
       <w:r>
-        <w:lastRenderedPageBreak/>
         <w:t>Typically associated with OFDM but can be used in single-carrier too.</w:t>
       </w:r>
       <w:r>
@@ -506,6 +497,7 @@
     </w:p>
     <w:p>
       <w:r>
+        <w:lastRenderedPageBreak/>
         <w:t xml:space="preserve">The downside </w:t>
       </w:r>
       <w:r>
@@ -520,12 +512,128 @@
         <w:t>Simplified equalization</w:t>
       </w:r>
     </w:p>
-    <w:p/>
     <w:p>
       <w:pPr>
         <w:pStyle w:val="Heading1"/>
       </w:pPr>
       <w:r>
+        <w:t>5G</w:t>
+      </w:r>
+      <w:r>
+        <w:t xml:space="preserve"> physical layer</w:t>
+      </w:r>
+    </w:p>
+    <w:p>
+      <w:r>
+        <w:t>Flexible numerology – 15, 30, 60, 120, 240kHz SCS. Narrow SCS for large cell size and large delay spread; wide SCS for small cell size, small delay spread – less susceptible to frequency error and phase noise.</w:t>
+      </w:r>
+    </w:p>
+    <w:p>
+      <w:r>
+        <w:t>Scheduling interval (TTI) is 14 symbols. For 15kHz SCS, this is 1ms. For 30kHz SCS, this is 0.5ms. And so on.</w:t>
+      </w:r>
+    </w:p>
+    <w:p>
+      <w:r>
+        <w:t>BWP – UE can be configured for smaller BWP (if it doesn’t support larger BW) or larger BWP (if it wants more data)</w:t>
+      </w:r>
+    </w:p>
+    <w:p>
+      <w:r>
+        <w:t>1 RE = 1 symbol x 1 subcarrier</w:t>
+      </w:r>
+      <w:r>
+        <w:t xml:space="preserve"> (time-frequency grid)</w:t>
+      </w:r>
+    </w:p>
+    <w:p>
+      <w:r>
+        <w:t>RB is 12 subcarriers</w:t>
+      </w:r>
+    </w:p>
+    <w:p>
+      <w:pPr>
+        <w:rPr>
+          <w:b/>
+          <w:bCs/>
+        </w:rPr>
+      </w:pPr>
+      <w:r>
+        <w:rPr>
+          <w:b/>
+          <w:bCs/>
+        </w:rPr>
+        <w:t>How does a phone connect to the network?</w:t>
+      </w:r>
+    </w:p>
+    <w:p>
+      <w:r>
+        <w:t>SSB (synchronization signal block). SS/PBCH block contains PSS, SSS, PBCH, and PBCH DM-RS.</w:t>
+      </w:r>
+      <w:r>
+        <w:t xml:space="preserve"> This is for downlink symbol/frame timing synchronization.</w:t>
+      </w:r>
+    </w:p>
+    <w:p>
+      <w:r>
+        <w:t>PRACH is for uplink symbol/frame timing synchronization.</w:t>
+      </w:r>
+    </w:p>
+    <w:p>
+      <w:pPr>
+        <w:rPr>
+          <w:b/>
+          <w:bCs/>
+        </w:rPr>
+      </w:pPr>
+      <w:r>
+        <w:rPr>
+          <w:b/>
+          <w:bCs/>
+        </w:rPr>
+        <w:t>Channel estimation:</w:t>
+      </w:r>
+    </w:p>
+    <w:p>
+      <w:r>
+        <w:t>We need to accurately estimate the channel response. The phase of the incoming signal depends not only on the phase of the transmitted signal, but also on the receiver’s exact position. If the receiver moves through half a wavelength of the carrier (a distance of 5cm at a carrier frequency of 3000MHz), the received signal phase changes by 180 degrees, turning bit pairs of 00 into 11.</w:t>
+      </w:r>
+    </w:p>
+    <w:p>
+      <m:oMathPara>
+        <m:oMath>
+          <m:r>
+            <w:rPr>
+              <w:rFonts w:ascii="Cambria Math" w:hAnsi="Cambria Math"/>
+            </w:rPr>
+            <m:t>c=λf</m:t>
+          </m:r>
+        </m:oMath>
+      </m:oMathPara>
+    </w:p>
+    <w:p>
+      <m:oMathPara>
+        <m:oMath>
+          <m:r>
+            <w:rPr>
+              <w:rFonts w:ascii="Cambria Math" w:hAnsi="Cambria Math"/>
+            </w:rPr>
+            <m:t>1=Tf</m:t>
+          </m:r>
+        </m:oMath>
+      </m:oMathPara>
+    </w:p>
+    <w:p>
+      <w:r>
+        <w:t>The transmitter inserts occasional symbols into the data stream from a demodulation reference signal (DM-RS), which have transmission time, amplitude, and phase that are defined in the specification. The receiver compares the incoming reference symbols against the specification and estimates the channel response (gain and phase shift). The receiver may then equalize the channel response (the simplest is to divide by the estimated gain and phase shift per subcarrier, a zero-forcing equalizer).</w:t>
+      </w:r>
+    </w:p>
+    <w:p>
+      <w:pPr>
+        <w:pStyle w:val="Heading1"/>
+      </w:pPr>
+      <w:r>
+        <w:lastRenderedPageBreak/>
         <w:t>My notes</w:t>
       </w:r>
     </w:p>
@@ -589,15 +697,7 @@
         </w:numPr>
       </w:pPr>
       <w:r>
-        <w:t xml:space="preserve">Sensitive to </w:t>
-      </w:r>
-      <w:proofErr w:type="spellStart"/>
-      <w:r>
-        <w:t>Dopper</w:t>
-      </w:r>
-      <w:proofErr w:type="spellEnd"/>
-      <w:r>
-        <w:t xml:space="preserve"> shift</w:t>
+        <w:t>Sensitive to Dopper shift</w:t>
       </w:r>
     </w:p>
     <w:p>
@@ -609,15 +709,7 @@
         </w:numPr>
       </w:pPr>
       <w:r>
-        <w:t xml:space="preserve">ICI (e.g. sensitive to </w:t>
-      </w:r>
-      <w:proofErr w:type="spellStart"/>
-      <w:r>
-        <w:t>freq</w:t>
-      </w:r>
-      <w:proofErr w:type="spellEnd"/>
-      <w:r>
-        <w:t xml:space="preserve"> synchronization problems)</w:t>
+        <w:t>ICI (e.g. sensitive to freq synchronization problems)</w:t>
       </w:r>
     </w:p>
     <w:p>
@@ -739,7 +831,6 @@
     </w:p>
     <w:p>
       <w:r>
-        <w:lastRenderedPageBreak/>
         <w:t>How to modulate</w:t>
       </w:r>
       <w:r>

--- a/notes/ofdm.docx
+++ b/notes/ofdm.docx
@@ -510,6 +510,41 @@
       </w:pPr>
       <w:r>
         <w:t>Simplified equalization</w:t>
+      </w:r>
+    </w:p>
+    <w:p>
+      <w:pPr>
+        <w:pStyle w:val="Heading1"/>
+      </w:pPr>
+      <w:r>
+        <w:t>Mathematical model</w:t>
+      </w:r>
+    </w:p>
+    <w:p>
+      <w:r>
+        <w:t xml:space="preserve">FFT – every subcarrier is periodic over </w:t>
+      </w:r>
+      <m:oMath>
+        <m:r>
+          <w:rPr>
+            <w:rFonts w:ascii="Cambria Math" w:hAnsi="Cambria Math"/>
+          </w:rPr>
+          <m:t>N</m:t>
+        </m:r>
+      </m:oMath>
+      <w:r>
+        <w:t xml:space="preserve">, where </w:t>
+      </w:r>
+      <m:oMath>
+        <m:r>
+          <w:rPr>
+            <w:rFonts w:ascii="Cambria Math" w:hAnsi="Cambria Math"/>
+          </w:rPr>
+          <m:t>N</m:t>
+        </m:r>
+      </m:oMath>
+      <w:r>
+        <w:t xml:space="preserve"> is the FFT size and also the symbol length.</w:t>
       </w:r>
     </w:p>
     <w:p>
